--- a/Kandepu_Microstrategy.docx
+++ b/Kandepu_Microstrategy.docx
@@ -131,45 +131,127 @@
           <w:sz w:val="24"/>
           <w:szCs w:val="24"/>
         </w:rPr>
-        <w:t xml:space="preserve"> Arc Diagrams using </w:t>
+        <w:t xml:space="preserve"> Arc Diagrams using MicroStrategy</w:t>
+      </w:r>
+    </w:p>
+    <w:p>
+      <w:pPr>
+        <w:jc w:val="both"/>
+        <w:rPr>
+          <w:rFonts w:ascii="Cambria" w:hAnsi="Cambria" w:cs="Times New Roman"/>
+          <w:b/>
+          <w:sz w:val="24"/>
+          <w:szCs w:val="24"/>
+        </w:rPr>
+      </w:pPr>
+      <w:r>
+        <w:rPr>
+          <w:rFonts w:ascii="Cambria" w:hAnsi="Cambria" w:cs="Times New Roman"/>
+          <w:b/>
+          <w:sz w:val="24"/>
+          <w:szCs w:val="24"/>
+        </w:rPr>
+        <w:t>Worksheet for</w:t>
+      </w:r>
+      <w:r>
+        <w:rPr>
+          <w:rFonts w:ascii="Cambria" w:hAnsi="Cambria" w:cs="Times New Roman"/>
+          <w:b/>
+          <w:sz w:val="24"/>
+          <w:szCs w:val="24"/>
+        </w:rPr>
+        <w:t xml:space="preserve"> </w:t>
+      </w:r>
+      <w:r>
+        <w:rPr>
+          <w:rFonts w:ascii="Cambria" w:hAnsi="Cambria" w:cs="Times New Roman"/>
+          <w:b/>
+          <w:sz w:val="24"/>
+          <w:szCs w:val="24"/>
+        </w:rPr>
+        <w:t>Arc Diagram using Micro Strategy</w:t>
+      </w:r>
+      <w:r>
+        <w:rPr>
+          <w:rFonts w:ascii="Cambria" w:hAnsi="Cambria" w:cs="Times New Roman"/>
+          <w:b/>
+          <w:sz w:val="24"/>
+          <w:szCs w:val="24"/>
+        </w:rPr>
+        <w:t>:</w:t>
+      </w:r>
+    </w:p>
+    <w:p>
+      <w:pPr>
+        <w:jc w:val="both"/>
+        <w:rPr>
+          <w:rFonts w:ascii="Cambria" w:hAnsi="Cambria" w:cs="Times New Roman"/>
+          <w:sz w:val="24"/>
+          <w:szCs w:val="24"/>
+        </w:rPr>
+      </w:pPr>
+      <w:r>
+        <w:rPr>
+          <w:rFonts w:ascii="Cambria" w:hAnsi="Cambria" w:cs="Times New Roman"/>
+          <w:b/>
+          <w:sz w:val="24"/>
+          <w:szCs w:val="24"/>
+        </w:rPr>
+        <w:t>Goal 1</w:t>
+      </w:r>
+      <w:r>
+        <w:rPr>
+          <w:rFonts w:ascii="Cambria" w:hAnsi="Cambria" w:cs="Times New Roman"/>
+          <w:sz w:val="24"/>
+          <w:szCs w:val="24"/>
+        </w:rPr>
+        <w:t>:</w:t>
+      </w:r>
+      <w:r>
+        <w:rPr>
+          <w:rFonts w:eastAsia="MS PGothic" w:hAnsi="Tahoma"/>
+          <w:color w:val="000000" w:themeColor="text1"/>
+          <w:sz w:val="64"/>
+          <w:szCs w:val="64"/>
+        </w:rPr>
+        <w:t xml:space="preserve"> </w:t>
+      </w:r>
+      <w:r>
+        <w:rPr>
+          <w:rFonts w:ascii="Cambria" w:hAnsi="Cambria" w:cs="Times New Roman"/>
+          <w:sz w:val="24"/>
+          <w:szCs w:val="24"/>
+        </w:rPr>
+        <w:t>To represent number of people died in different countries in Europe during the years 2000-2010 for tuberculosis</w:t>
+      </w:r>
+    </w:p>
+    <w:p>
+      <w:pPr>
+        <w:jc w:val="both"/>
+        <w:rPr>
+          <w:rFonts w:ascii="Cambria" w:hAnsi="Cambria" w:cs="Times New Roman"/>
+          <w:sz w:val="24"/>
+          <w:szCs w:val="24"/>
+        </w:rPr>
+      </w:pPr>
+      <w:r>
+        <w:rPr>
+          <w:rFonts w:ascii="Cambria" w:hAnsi="Cambria" w:cs="Times New Roman"/>
+          <w:sz w:val="24"/>
+          <w:szCs w:val="24"/>
+        </w:rPr>
+        <w:t xml:space="preserve">Implementing goal 1 with the help of Arc Diagram with </w:t>
       </w:r>
       <w:proofErr w:type="spellStart"/>
       <w:r>
         <w:rPr>
           <w:rFonts w:ascii="Cambria" w:hAnsi="Cambria" w:cs="Times New Roman"/>
-          <w:b/>
           <w:sz w:val="24"/>
           <w:szCs w:val="24"/>
         </w:rPr>
         <w:t>MicroStrategy</w:t>
       </w:r>
       <w:proofErr w:type="spellEnd"/>
-    </w:p>
-    <w:p>
-      <w:pPr>
-        <w:jc w:val="both"/>
-        <w:rPr>
-          <w:rFonts w:ascii="Cambria" w:hAnsi="Cambria" w:cs="Times New Roman"/>
-          <w:sz w:val="24"/>
-          <w:szCs w:val="24"/>
-        </w:rPr>
-      </w:pPr>
-      <w:r>
-        <w:rPr>
-          <w:rFonts w:ascii="Cambria" w:hAnsi="Cambria" w:cs="Times New Roman"/>
-          <w:sz w:val="24"/>
-          <w:szCs w:val="24"/>
-        </w:rPr>
-        <w:t>In this worksheet</w:t>
-      </w:r>
-      <w:r>
-        <w:rPr>
-          <w:rFonts w:ascii="Cambria" w:hAnsi="Cambria" w:cs="Times New Roman"/>
-          <w:sz w:val="24"/>
-          <w:szCs w:val="24"/>
-        </w:rPr>
-        <w:t>, we have a dataset</w:t>
-      </w:r>
       <w:r>
         <w:rPr>
           <w:rFonts w:ascii="Cambria" w:hAnsi="Cambria" w:cs="Times New Roman"/>
@@ -181,208 +263,62 @@
     </w:p>
     <w:p>
       <w:pPr>
-        <w:pStyle w:val="ListParagraph"/>
-        <w:numPr>
-          <w:ilvl w:val="0"/>
-          <w:numId w:val="1"/>
-        </w:numPr>
-        <w:jc w:val="both"/>
-        <w:rPr>
-          <w:rFonts w:ascii="Cambria" w:hAnsi="Cambria" w:cs="Times New Roman"/>
-          <w:sz w:val="24"/>
-          <w:szCs w:val="24"/>
-        </w:rPr>
-      </w:pPr>
-      <w:r>
-        <w:rPr>
-          <w:rFonts w:ascii="Cambria" w:hAnsi="Cambria" w:cs="Times New Roman"/>
-          <w:sz w:val="24"/>
-          <w:szCs w:val="24"/>
-        </w:rPr>
-        <w:t>The i</w:t>
-      </w:r>
-      <w:r>
-        <w:rPr>
-          <w:rFonts w:ascii="Cambria" w:hAnsi="Cambria" w:cs="Times New Roman"/>
-          <w:sz w:val="24"/>
-          <w:szCs w:val="24"/>
-        </w:rPr>
-        <w:t xml:space="preserve">mpaired driving death rate in </w:t>
-      </w:r>
-      <w:r>
-        <w:rPr>
-          <w:rFonts w:ascii="Cambria" w:hAnsi="Cambria" w:cs="Times New Roman"/>
-          <w:sz w:val="24"/>
-          <w:szCs w:val="24"/>
-        </w:rPr>
-        <w:t xml:space="preserve">the </w:t>
-      </w:r>
-      <w:r>
-        <w:rPr>
-          <w:rFonts w:ascii="Cambria" w:hAnsi="Cambria" w:cs="Times New Roman"/>
-          <w:sz w:val="24"/>
-          <w:szCs w:val="24"/>
-        </w:rPr>
-        <w:t>United States by age and gender during the year 2012 and 2014.</w:t>
-      </w:r>
-    </w:p>
-    <w:p>
-      <w:pPr>
-        <w:jc w:val="both"/>
-        <w:rPr>
-          <w:rFonts w:ascii="Cambria" w:hAnsi="Cambria" w:cs="Times New Roman"/>
-          <w:b/>
-          <w:sz w:val="24"/>
-          <w:szCs w:val="24"/>
-        </w:rPr>
-      </w:pPr>
-      <w:r>
-        <w:rPr>
-          <w:rFonts w:ascii="Cambria" w:hAnsi="Cambria" w:cs="Times New Roman"/>
-          <w:b/>
-          <w:sz w:val="24"/>
-          <w:szCs w:val="24"/>
-        </w:rPr>
-        <w:t>Worksheet for</w:t>
-      </w:r>
-      <w:r>
-        <w:rPr>
-          <w:rFonts w:ascii="Cambria" w:hAnsi="Cambria" w:cs="Times New Roman"/>
-          <w:b/>
-          <w:sz w:val="24"/>
-          <w:szCs w:val="24"/>
-        </w:rPr>
-        <w:t xml:space="preserve"> </w:t>
-      </w:r>
-      <w:proofErr w:type="spellStart"/>
-      <w:r>
-        <w:rPr>
-          <w:rFonts w:ascii="Cambria" w:hAnsi="Cambria" w:cs="Times New Roman"/>
-          <w:b/>
-          <w:sz w:val="24"/>
-          <w:szCs w:val="24"/>
-        </w:rPr>
-        <w:t>Tr</w:t>
-      </w:r>
-      <w:r>
-        <w:rPr>
-          <w:rFonts w:ascii="Cambria" w:hAnsi="Cambria" w:cs="Times New Roman"/>
-          <w:b/>
-          <w:sz w:val="24"/>
-          <w:szCs w:val="24"/>
-        </w:rPr>
-        <w:t>eem</w:t>
-      </w:r>
-      <w:r>
-        <w:rPr>
-          <w:rFonts w:ascii="Cambria" w:hAnsi="Cambria" w:cs="Times New Roman"/>
-          <w:b/>
-          <w:sz w:val="24"/>
-          <w:szCs w:val="24"/>
-        </w:rPr>
-        <w:t>ap</w:t>
-      </w:r>
-      <w:proofErr w:type="spellEnd"/>
-      <w:r>
-        <w:rPr>
-          <w:rFonts w:ascii="Cambria" w:hAnsi="Cambria" w:cs="Times New Roman"/>
-          <w:b/>
-          <w:sz w:val="24"/>
-          <w:szCs w:val="24"/>
-        </w:rPr>
-        <w:t xml:space="preserve"> using </w:t>
-      </w:r>
-      <w:proofErr w:type="spellStart"/>
-      <w:r>
-        <w:rPr>
-          <w:rFonts w:ascii="Cambria" w:hAnsi="Cambria" w:cs="Times New Roman"/>
-          <w:b/>
-          <w:sz w:val="24"/>
-          <w:szCs w:val="24"/>
-        </w:rPr>
-        <w:t>Qlik</w:t>
-      </w:r>
-      <w:proofErr w:type="spellEnd"/>
-      <w:r>
-        <w:rPr>
-          <w:rFonts w:ascii="Cambria" w:hAnsi="Cambria" w:cs="Times New Roman"/>
-          <w:b/>
-          <w:sz w:val="24"/>
-          <w:szCs w:val="24"/>
-        </w:rPr>
-        <w:t xml:space="preserve"> Sense</w:t>
-      </w:r>
-      <w:r>
-        <w:rPr>
-          <w:rFonts w:ascii="Cambria" w:hAnsi="Cambria" w:cs="Times New Roman"/>
-          <w:b/>
-          <w:sz w:val="24"/>
-          <w:szCs w:val="24"/>
-        </w:rPr>
-        <w:t>:</w:t>
-      </w:r>
-    </w:p>
-    <w:p>
-      <w:pPr>
-        <w:jc w:val="both"/>
-        <w:rPr>
-          <w:rFonts w:ascii="Cambria" w:hAnsi="Cambria" w:cs="Times New Roman"/>
-          <w:sz w:val="24"/>
-          <w:szCs w:val="24"/>
-        </w:rPr>
-      </w:pPr>
-      <w:r>
-        <w:rPr>
-          <w:rFonts w:ascii="Cambria" w:hAnsi="Cambria" w:cs="Times New Roman"/>
-          <w:b/>
-          <w:sz w:val="24"/>
-          <w:szCs w:val="24"/>
-        </w:rPr>
-        <w:t>Goal 1</w:t>
-      </w:r>
-      <w:r>
-        <w:rPr>
-          <w:rFonts w:ascii="Cambria" w:hAnsi="Cambria" w:cs="Times New Roman"/>
-          <w:sz w:val="24"/>
-          <w:szCs w:val="24"/>
-        </w:rPr>
-        <w:t>: To find the number of deaths in European countries from years 2001-2010</w:t>
-      </w:r>
-    </w:p>
-    <w:p>
-      <w:pPr>
-        <w:jc w:val="both"/>
-        <w:rPr>
-          <w:rFonts w:ascii="Cambria" w:hAnsi="Cambria" w:cs="Times New Roman"/>
-          <w:sz w:val="24"/>
-          <w:szCs w:val="24"/>
-        </w:rPr>
-      </w:pPr>
-      <w:r>
-        <w:rPr>
-          <w:rFonts w:ascii="Cambria" w:hAnsi="Cambria" w:cs="Times New Roman"/>
-          <w:sz w:val="24"/>
-          <w:szCs w:val="24"/>
-        </w:rPr>
-        <w:t xml:space="preserve">Implementing goal 1 with the help of Arc Diagram with </w:t>
-      </w:r>
-      <w:proofErr w:type="spellStart"/>
-      <w:r>
-        <w:rPr>
-          <w:rFonts w:ascii="Cambria" w:hAnsi="Cambria" w:cs="Times New Roman"/>
-          <w:sz w:val="24"/>
-          <w:szCs w:val="24"/>
-        </w:rPr>
-        <w:t>MicroStrategy</w:t>
-      </w:r>
-      <w:proofErr w:type="spellEnd"/>
-      <w:r>
-        <w:rPr>
-          <w:rFonts w:ascii="Cambria" w:hAnsi="Cambria" w:cs="Times New Roman"/>
-          <w:sz w:val="24"/>
-          <w:szCs w:val="24"/>
-        </w:rPr>
-        <w:t>.</w:t>
+        <w:jc w:val="both"/>
+        <w:rPr>
+          <w:rFonts w:ascii="Cambria" w:hAnsi="Cambria" w:cs="Times New Roman"/>
+          <w:sz w:val="24"/>
+          <w:szCs w:val="24"/>
+        </w:rPr>
+      </w:pPr>
+      <w:r>
+        <w:rPr>
+          <w:rFonts w:ascii="Cambria" w:hAnsi="Cambria" w:cs="Times New Roman"/>
+          <w:sz w:val="24"/>
+          <w:szCs w:val="24"/>
+        </w:rPr>
+        <w:t>Please find set in the below Excel file</w:t>
+      </w:r>
+    </w:p>
+    <w:p>
+      <w:pPr>
+        <w:jc w:val="center"/>
+        <w:rPr>
+          <w:rFonts w:ascii="Cambria" w:hAnsi="Cambria" w:cs="Times New Roman"/>
+          <w:sz w:val="24"/>
+          <w:szCs w:val="24"/>
+        </w:rPr>
+      </w:pPr>
+      <w:r>
+        <w:rPr>
+          <w:rFonts w:ascii="Cambria" w:hAnsi="Cambria" w:cs="Times New Roman"/>
+          <w:sz w:val="24"/>
+          <w:szCs w:val="24"/>
+        </w:rPr>
+        <w:object w:dxaOrig="1551" w:dyaOrig="1004">
+          <v:shapetype id="_x0000_t75" coordsize="21600,21600" o:spt="75" o:preferrelative="t" path="m@4@5l@4@11@9@11@9@5xe" filled="f" stroked="f">
+            <v:stroke joinstyle="miter"/>
+            <v:formulas>
+              <v:f eqn="if lineDrawn pixelLineWidth 0"/>
+              <v:f eqn="sum @0 1 0"/>
+              <v:f eqn="sum 0 0 @1"/>
+              <v:f eqn="prod @2 1 2"/>
+              <v:f eqn="prod @3 21600 pixelWidth"/>
+              <v:f eqn="prod @3 21600 pixelHeight"/>
+              <v:f eqn="sum @0 0 1"/>
+              <v:f eqn="prod @6 1 2"/>
+              <v:f eqn="prod @7 21600 pixelWidth"/>
+              <v:f eqn="sum @8 21600 0"/>
+              <v:f eqn="prod @7 21600 pixelHeight"/>
+              <v:f eqn="sum @10 21600 0"/>
+            </v:formulas>
+            <v:path o:extrusionok="f" gradientshapeok="t" o:connecttype="rect"/>
+            <o:lock v:ext="edit" aspectratio="t"/>
+          </v:shapetype>
+          <v:shape id="_x0000_i1025" type="#_x0000_t75" style="width:77.25pt;height:50.25pt" o:ole="">
+            <v:imagedata r:id="rId6" o:title=""/>
+          </v:shape>
+          <o:OLEObject Type="Embed" ProgID="Excel.Sheet.12" ShapeID="_x0000_i1025" DrawAspect="Icon" ObjectID="_1553406879" r:id="rId7"/>
+        </w:object>
       </w:r>
     </w:p>
     <w:p>
@@ -466,7 +402,7 @@
         </w:rPr>
         <w:t xml:space="preserve">Go to the following link </w:t>
       </w:r>
-      <w:hyperlink r:id="rId6" w:history="1">
+      <w:hyperlink r:id="rId8" w:history="1">
         <w:r>
           <w:rPr>
             <w:rStyle w:val="Hyperlink"/>
@@ -644,7 +580,7 @@
         </w:rPr>
         <w:t xml:space="preserve"> </w:t>
       </w:r>
-      <w:hyperlink r:id="rId7" w:history="1">
+      <w:hyperlink r:id="rId9" w:history="1">
         <w:r>
           <w:rPr>
             <w:rStyle w:val="Hyperlink"/>
@@ -697,7 +633,7 @@
     </w:p>
     <w:p>
       <w:pPr>
-        <w:jc w:val="both"/>
+        <w:jc w:val="center"/>
         <w:rPr>
           <w:rFonts w:ascii="Cambria" w:hAnsi="Cambria" w:cs="Times New Roman"/>
           <w:sz w:val="24"/>
@@ -710,244 +646,9 @@
         </w:rPr>
         <w:drawing>
           <wp:inline distT="0" distB="0" distL="0" distR="0" wp14:anchorId="3C33694C" wp14:editId="1B5B5CE8">
-            <wp:extent cx="5400675" cy="2838450"/>
-            <wp:effectExtent l="0" t="0" r="9525" b="0"/>
+            <wp:extent cx="4972050" cy="2333625"/>
+            <wp:effectExtent l="0" t="0" r="0" b="9525"/>
             <wp:docPr id="2" name="Picture 2"/>
-            <wp:cNvGraphicFramePr>
-              <a:graphicFrameLocks xmlns:a="http://schemas.openxmlformats.org/drawingml/2006/main" noChangeAspect="1"/>
-            </wp:cNvGraphicFramePr>
-            <a:graphic xmlns:a="http://schemas.openxmlformats.org/drawingml/2006/main">
-              <a:graphicData uri="http://schemas.openxmlformats.org/drawingml/2006/picture">
-                <pic:pic xmlns:pic="http://schemas.openxmlformats.org/drawingml/2006/picture">
-                  <pic:nvPicPr>
-                    <pic:cNvPr id="1" name=""/>
-                    <pic:cNvPicPr/>
-                  </pic:nvPicPr>
-                  <pic:blipFill>
-                    <a:blip r:embed="rId8"/>
-                    <a:stretch>
-                      <a:fillRect/>
-                    </a:stretch>
-                  </pic:blipFill>
-                  <pic:spPr>
-                    <a:xfrm>
-                      <a:off x="0" y="0"/>
-                      <a:ext cx="5400675" cy="2838450"/>
-                    </a:xfrm>
-                    <a:prstGeom prst="rect">
-                      <a:avLst/>
-                    </a:prstGeom>
-                  </pic:spPr>
-                </pic:pic>
-              </a:graphicData>
-            </a:graphic>
-          </wp:inline>
-        </w:drawing>
-      </w:r>
-    </w:p>
-    <w:p>
-      <w:pPr>
-        <w:pStyle w:val="ListParagraph"/>
-        <w:numPr>
-          <w:ilvl w:val="0"/>
-          <w:numId w:val="2"/>
-        </w:numPr>
-        <w:jc w:val="both"/>
-        <w:rPr>
-          <w:rFonts w:ascii="Cambria" w:hAnsi="Cambria" w:cs="Times New Roman"/>
-          <w:sz w:val="24"/>
-          <w:szCs w:val="24"/>
-        </w:rPr>
-      </w:pPr>
-      <w:r>
-        <w:rPr>
-          <w:rFonts w:ascii="Cambria" w:hAnsi="Cambria" w:cs="Times New Roman"/>
-          <w:sz w:val="24"/>
-          <w:szCs w:val="24"/>
-        </w:rPr>
-        <w:lastRenderedPageBreak/>
-        <w:t>Now we have editor were we</w:t>
-      </w:r>
-      <w:r>
-        <w:rPr>
-          <w:rFonts w:ascii="Cambria" w:hAnsi="Cambria" w:cs="Times New Roman"/>
-          <w:sz w:val="24"/>
-          <w:szCs w:val="24"/>
-        </w:rPr>
-        <w:t xml:space="preserve"> have drag and drop the columns. Now add GEO/TIME in to from item</w:t>
-      </w:r>
-      <w:r>
-        <w:rPr>
-          <w:rFonts w:ascii="Cambria" w:hAnsi="Cambria" w:cs="Times New Roman"/>
-          <w:sz w:val="24"/>
-          <w:szCs w:val="24"/>
-        </w:rPr>
-        <w:t xml:space="preserve"> </w:t>
-      </w:r>
-      <w:proofErr w:type="gramStart"/>
-      <w:r>
-        <w:rPr>
-          <w:rFonts w:ascii="Cambria" w:hAnsi="Cambria" w:cs="Times New Roman"/>
-          <w:sz w:val="24"/>
-          <w:szCs w:val="24"/>
-        </w:rPr>
-        <w:t>section</w:t>
-      </w:r>
-      <w:r>
-        <w:rPr>
-          <w:rFonts w:ascii="Cambria" w:hAnsi="Cambria" w:cs="Times New Roman"/>
-          <w:sz w:val="24"/>
-          <w:szCs w:val="24"/>
-        </w:rPr>
-        <w:t xml:space="preserve"> .</w:t>
-      </w:r>
-      <w:proofErr w:type="gramEnd"/>
-    </w:p>
-    <w:p>
-      <w:pPr>
-        <w:pStyle w:val="ListParagraph"/>
-        <w:jc w:val="both"/>
-        <w:rPr>
-          <w:rFonts w:ascii="Cambria" w:hAnsi="Cambria" w:cs="Times New Roman"/>
-          <w:sz w:val="24"/>
-          <w:szCs w:val="24"/>
-        </w:rPr>
-      </w:pPr>
-    </w:p>
-    <w:p>
-      <w:pPr>
-        <w:pStyle w:val="ListParagraph"/>
-        <w:jc w:val="both"/>
-        <w:rPr>
-          <w:rFonts w:ascii="Cambria" w:hAnsi="Cambria" w:cs="Times New Roman"/>
-          <w:sz w:val="24"/>
-          <w:szCs w:val="24"/>
-        </w:rPr>
-      </w:pPr>
-      <w:r>
-        <w:rPr>
-          <w:noProof/>
-        </w:rPr>
-        <w:drawing>
-          <wp:inline distT="0" distB="0" distL="0" distR="0" wp14:anchorId="58CBA968" wp14:editId="525DCE8A">
-            <wp:extent cx="5158854" cy="2910556"/>
-            <wp:effectExtent l="0" t="0" r="3810" b="4445"/>
-            <wp:docPr id="1" name="Picture 1"/>
-            <wp:cNvGraphicFramePr>
-              <a:graphicFrameLocks xmlns:a="http://schemas.openxmlformats.org/drawingml/2006/main" noChangeAspect="1"/>
-            </wp:cNvGraphicFramePr>
-            <a:graphic xmlns:a="http://schemas.openxmlformats.org/drawingml/2006/main">
-              <a:graphicData uri="http://schemas.openxmlformats.org/drawingml/2006/picture">
-                <pic:pic xmlns:pic="http://schemas.openxmlformats.org/drawingml/2006/picture">
-                  <pic:nvPicPr>
-                    <pic:cNvPr id="1" name=""/>
-                    <pic:cNvPicPr/>
-                  </pic:nvPicPr>
-                  <pic:blipFill>
-                    <a:blip r:embed="rId9"/>
-                    <a:stretch>
-                      <a:fillRect/>
-                    </a:stretch>
-                  </pic:blipFill>
-                  <pic:spPr>
-                    <a:xfrm>
-                      <a:off x="0" y="0"/>
-                      <a:ext cx="5171199" cy="2917521"/>
-                    </a:xfrm>
-                    <a:prstGeom prst="rect">
-                      <a:avLst/>
-                    </a:prstGeom>
-                  </pic:spPr>
-                </pic:pic>
-              </a:graphicData>
-            </a:graphic>
-          </wp:inline>
-        </w:drawing>
-      </w:r>
-    </w:p>
-    <w:p>
-      <w:pPr>
-        <w:pStyle w:val="ListParagraph"/>
-        <w:jc w:val="both"/>
-        <w:rPr>
-          <w:rFonts w:ascii="Cambria" w:hAnsi="Cambria" w:cs="Times New Roman"/>
-          <w:sz w:val="24"/>
-          <w:szCs w:val="24"/>
-        </w:rPr>
-      </w:pPr>
-    </w:p>
-    <w:p>
-      <w:pPr>
-        <w:pStyle w:val="ListParagraph"/>
-        <w:jc w:val="both"/>
-        <w:rPr>
-          <w:rFonts w:ascii="Cambria" w:hAnsi="Cambria" w:cs="Times New Roman"/>
-          <w:sz w:val="24"/>
-          <w:szCs w:val="24"/>
-        </w:rPr>
-      </w:pPr>
-    </w:p>
-    <w:p>
-      <w:pPr>
-        <w:pStyle w:val="ListParagraph"/>
-        <w:numPr>
-          <w:ilvl w:val="0"/>
-          <w:numId w:val="2"/>
-        </w:numPr>
-        <w:jc w:val="both"/>
-        <w:rPr>
-          <w:rFonts w:ascii="Cambria" w:hAnsi="Cambria" w:cs="Times New Roman"/>
-          <w:sz w:val="24"/>
-          <w:szCs w:val="24"/>
-        </w:rPr>
-      </w:pPr>
-      <w:r>
-        <w:rPr>
-          <w:rFonts w:ascii="Cambria" w:hAnsi="Cambria" w:cs="Times New Roman"/>
-          <w:sz w:val="24"/>
-          <w:szCs w:val="24"/>
-        </w:rPr>
-        <w:t>Next we drag columns in to item</w:t>
-      </w:r>
-      <w:r>
-        <w:rPr>
-          <w:rFonts w:ascii="Cambria" w:hAnsi="Cambria" w:cs="Times New Roman"/>
-          <w:sz w:val="24"/>
-          <w:szCs w:val="24"/>
-        </w:rPr>
-        <w:t xml:space="preserve"> section.</w:t>
-      </w:r>
-    </w:p>
-    <w:p>
-      <w:pPr>
-        <w:pStyle w:val="ListParagraph"/>
-        <w:jc w:val="both"/>
-        <w:rPr>
-          <w:rFonts w:ascii="Cambria" w:hAnsi="Cambria" w:cs="Times New Roman"/>
-          <w:sz w:val="24"/>
-          <w:szCs w:val="24"/>
-        </w:rPr>
-      </w:pPr>
-    </w:p>
-    <w:p>
-      <w:pPr>
-        <w:pStyle w:val="ListParagraph"/>
-        <w:jc w:val="both"/>
-        <w:rPr>
-          <w:rFonts w:ascii="Cambria" w:hAnsi="Cambria" w:cs="Times New Roman"/>
-          <w:sz w:val="24"/>
-          <w:szCs w:val="24"/>
-        </w:rPr>
-      </w:pPr>
-      <w:r>
-        <w:rPr>
-          <w:noProof/>
-        </w:rPr>
-        <w:drawing>
-          <wp:inline distT="0" distB="0" distL="0" distR="0" wp14:anchorId="54EC56A6" wp14:editId="36F48B48">
-            <wp:extent cx="6361103" cy="3582538"/>
-            <wp:effectExtent l="0" t="0" r="1905" b="0"/>
-            <wp:docPr id="9" name="Picture 9"/>
             <wp:cNvGraphicFramePr>
               <a:graphicFrameLocks xmlns:a="http://schemas.openxmlformats.org/drawingml/2006/main" noChangeAspect="1"/>
             </wp:cNvGraphicFramePr>
@@ -967,7 +668,7 @@
                   <pic:spPr>
                     <a:xfrm>
                       <a:off x="0" y="0"/>
-                      <a:ext cx="6367356" cy="3586059"/>
+                      <a:ext cx="4972050" cy="2333625"/>
                     </a:xfrm>
                     <a:prstGeom prst="rect">
                       <a:avLst/>
@@ -982,24 +683,6 @@
     </w:p>
     <w:p>
       <w:pPr>
-        <w:jc w:val="both"/>
-        <w:rPr>
-          <w:rFonts w:ascii="Cambria" w:hAnsi="Cambria" w:cs="Times New Roman"/>
-          <w:sz w:val="24"/>
-          <w:szCs w:val="24"/>
-        </w:rPr>
-      </w:pPr>
-      <w:r>
-        <w:rPr>
-          <w:rFonts w:ascii="Cambria" w:hAnsi="Cambria" w:cs="Times New Roman"/>
-          <w:sz w:val="24"/>
-          <w:szCs w:val="24"/>
-        </w:rPr>
-        <w:t xml:space="preserve">                  </w:t>
-      </w:r>
-    </w:p>
-    <w:p>
-      <w:pPr>
         <w:pStyle w:val="ListParagraph"/>
         <w:numPr>
           <w:ilvl w:val="0"/>
@@ -1018,7 +701,24 @@
           <w:sz w:val="24"/>
           <w:szCs w:val="24"/>
         </w:rPr>
-        <w:t xml:space="preserve">Now drag metric to edge color. Percentage of metric shows the number of </w:t>
+        <w:lastRenderedPageBreak/>
+        <w:t>Now we have editor were we</w:t>
+      </w:r>
+      <w:r>
+        <w:rPr>
+          <w:rFonts w:ascii="Cambria" w:hAnsi="Cambria" w:cs="Times New Roman"/>
+          <w:sz w:val="24"/>
+          <w:szCs w:val="24"/>
+        </w:rPr>
+        <w:t xml:space="preserve"> have drag and drop the columns. Now add GEO/TIME in to from item</w:t>
+      </w:r>
+      <w:r>
+        <w:rPr>
+          <w:rFonts w:ascii="Cambria" w:hAnsi="Cambria" w:cs="Times New Roman"/>
+          <w:sz w:val="24"/>
+          <w:szCs w:val="24"/>
+        </w:rPr>
+        <w:t xml:space="preserve"> </w:t>
       </w:r>
       <w:proofErr w:type="gramStart"/>
       <w:r>
@@ -1027,46 +727,48 @@
           <w:sz w:val="24"/>
           <w:szCs w:val="24"/>
         </w:rPr>
-        <w:t>deaths .</w:t>
+        <w:t>section</w:t>
+      </w:r>
+      <w:r>
+        <w:rPr>
+          <w:rFonts w:ascii="Cambria" w:hAnsi="Cambria" w:cs="Times New Roman"/>
+          <w:sz w:val="24"/>
+          <w:szCs w:val="24"/>
+        </w:rPr>
+        <w:t xml:space="preserve"> .</w:t>
       </w:r>
       <w:proofErr w:type="gramEnd"/>
     </w:p>
     <w:p>
       <w:pPr>
-        <w:jc w:val="both"/>
-        <w:rPr>
-          <w:rFonts w:ascii="Cambria" w:hAnsi="Cambria" w:cs="Times New Roman"/>
-          <w:sz w:val="24"/>
-          <w:szCs w:val="24"/>
-        </w:rPr>
-      </w:pPr>
-    </w:p>
-    <w:p>
-      <w:pPr>
-        <w:jc w:val="both"/>
-        <w:rPr>
-          <w:rFonts w:ascii="Cambria" w:hAnsi="Cambria" w:cs="Times New Roman"/>
-          <w:sz w:val="24"/>
-          <w:szCs w:val="24"/>
-        </w:rPr>
-      </w:pPr>
-      <w:r>
-        <w:rPr>
-          <w:rFonts w:ascii="Cambria" w:hAnsi="Cambria" w:cs="Times New Roman"/>
-          <w:sz w:val="24"/>
-          <w:szCs w:val="24"/>
-        </w:rPr>
-        <w:t xml:space="preserve">        </w:t>
-      </w:r>
+        <w:pStyle w:val="ListParagraph"/>
+        <w:jc w:val="both"/>
+        <w:rPr>
+          <w:rFonts w:ascii="Cambria" w:hAnsi="Cambria" w:cs="Times New Roman"/>
+          <w:sz w:val="24"/>
+          <w:szCs w:val="24"/>
+        </w:rPr>
+      </w:pPr>
+    </w:p>
+    <w:p>
+      <w:pPr>
+        <w:pStyle w:val="ListParagraph"/>
+        <w:jc w:val="center"/>
+        <w:rPr>
+          <w:rFonts w:ascii="Cambria" w:hAnsi="Cambria" w:cs="Times New Roman"/>
+          <w:sz w:val="24"/>
+          <w:szCs w:val="24"/>
+        </w:rPr>
+      </w:pPr>
       <w:r>
         <w:rPr>
           <w:noProof/>
         </w:rPr>
         <w:drawing>
-          <wp:inline distT="0" distB="0" distL="0" distR="0" wp14:anchorId="0EE3FD85" wp14:editId="0BE261CE">
-            <wp:extent cx="6400800" cy="3569970"/>
-            <wp:effectExtent l="0" t="0" r="0" b="0"/>
-            <wp:docPr id="13" name="Picture 13"/>
+          <wp:inline distT="0" distB="0" distL="0" distR="0" wp14:anchorId="58CBA968" wp14:editId="525DCE8A">
+            <wp:extent cx="5158854" cy="2910556"/>
+            <wp:effectExtent l="0" t="0" r="3810" b="4445"/>
+            <wp:docPr id="1" name="Picture 1"/>
             <wp:cNvGraphicFramePr>
               <a:graphicFrameLocks xmlns:a="http://schemas.openxmlformats.org/drawingml/2006/main" noChangeAspect="1"/>
             </wp:cNvGraphicFramePr>
@@ -1086,6 +788,233 @@
                   <pic:spPr>
                     <a:xfrm>
                       <a:off x="0" y="0"/>
+                      <a:ext cx="5171199" cy="2917521"/>
+                    </a:xfrm>
+                    <a:prstGeom prst="rect">
+                      <a:avLst/>
+                    </a:prstGeom>
+                  </pic:spPr>
+                </pic:pic>
+              </a:graphicData>
+            </a:graphic>
+          </wp:inline>
+        </w:drawing>
+      </w:r>
+    </w:p>
+    <w:p>
+      <w:pPr>
+        <w:pStyle w:val="ListParagraph"/>
+        <w:jc w:val="both"/>
+        <w:rPr>
+          <w:rFonts w:ascii="Cambria" w:hAnsi="Cambria" w:cs="Times New Roman"/>
+          <w:sz w:val="24"/>
+          <w:szCs w:val="24"/>
+        </w:rPr>
+      </w:pPr>
+    </w:p>
+    <w:p>
+      <w:pPr>
+        <w:pStyle w:val="ListParagraph"/>
+        <w:jc w:val="both"/>
+        <w:rPr>
+          <w:rFonts w:ascii="Cambria" w:hAnsi="Cambria" w:cs="Times New Roman"/>
+          <w:sz w:val="24"/>
+          <w:szCs w:val="24"/>
+        </w:rPr>
+      </w:pPr>
+    </w:p>
+    <w:p>
+      <w:pPr>
+        <w:pStyle w:val="ListParagraph"/>
+        <w:numPr>
+          <w:ilvl w:val="0"/>
+          <w:numId w:val="2"/>
+        </w:numPr>
+        <w:jc w:val="both"/>
+        <w:rPr>
+          <w:rFonts w:ascii="Cambria" w:hAnsi="Cambria" w:cs="Times New Roman"/>
+          <w:sz w:val="24"/>
+          <w:szCs w:val="24"/>
+        </w:rPr>
+      </w:pPr>
+      <w:r>
+        <w:rPr>
+          <w:rFonts w:ascii="Cambria" w:hAnsi="Cambria" w:cs="Times New Roman"/>
+          <w:sz w:val="24"/>
+          <w:szCs w:val="24"/>
+        </w:rPr>
+        <w:t>Next we drag columns in to item</w:t>
+      </w:r>
+      <w:r>
+        <w:rPr>
+          <w:rFonts w:ascii="Cambria" w:hAnsi="Cambria" w:cs="Times New Roman"/>
+          <w:sz w:val="24"/>
+          <w:szCs w:val="24"/>
+        </w:rPr>
+        <w:t xml:space="preserve"> section.</w:t>
+      </w:r>
+    </w:p>
+    <w:p>
+      <w:pPr>
+        <w:pStyle w:val="ListParagraph"/>
+        <w:jc w:val="both"/>
+        <w:rPr>
+          <w:rFonts w:ascii="Cambria" w:hAnsi="Cambria" w:cs="Times New Roman"/>
+          <w:sz w:val="24"/>
+          <w:szCs w:val="24"/>
+        </w:rPr>
+      </w:pPr>
+    </w:p>
+    <w:p>
+      <w:pPr>
+        <w:pStyle w:val="ListParagraph"/>
+        <w:jc w:val="center"/>
+        <w:rPr>
+          <w:rFonts w:ascii="Cambria" w:hAnsi="Cambria" w:cs="Times New Roman"/>
+          <w:sz w:val="24"/>
+          <w:szCs w:val="24"/>
+        </w:rPr>
+      </w:pPr>
+      <w:r>
+        <w:rPr>
+          <w:noProof/>
+        </w:rPr>
+        <w:drawing>
+          <wp:inline distT="0" distB="0" distL="0" distR="0" wp14:anchorId="54EC56A6" wp14:editId="36F48B48">
+            <wp:extent cx="6361103" cy="3582538"/>
+            <wp:effectExtent l="0" t="0" r="1905" b="0"/>
+            <wp:docPr id="9" name="Picture 9"/>
+            <wp:cNvGraphicFramePr>
+              <a:graphicFrameLocks xmlns:a="http://schemas.openxmlformats.org/drawingml/2006/main" noChangeAspect="1"/>
+            </wp:cNvGraphicFramePr>
+            <a:graphic xmlns:a="http://schemas.openxmlformats.org/drawingml/2006/main">
+              <a:graphicData uri="http://schemas.openxmlformats.org/drawingml/2006/picture">
+                <pic:pic xmlns:pic="http://schemas.openxmlformats.org/drawingml/2006/picture">
+                  <pic:nvPicPr>
+                    <pic:cNvPr id="1" name=""/>
+                    <pic:cNvPicPr/>
+                  </pic:nvPicPr>
+                  <pic:blipFill>
+                    <a:blip r:embed="rId12"/>
+                    <a:stretch>
+                      <a:fillRect/>
+                    </a:stretch>
+                  </pic:blipFill>
+                  <pic:spPr>
+                    <a:xfrm>
+                      <a:off x="0" y="0"/>
+                      <a:ext cx="6367356" cy="3586059"/>
+                    </a:xfrm>
+                    <a:prstGeom prst="rect">
+                      <a:avLst/>
+                    </a:prstGeom>
+                  </pic:spPr>
+                </pic:pic>
+              </a:graphicData>
+            </a:graphic>
+          </wp:inline>
+        </w:drawing>
+      </w:r>
+    </w:p>
+    <w:p>
+      <w:pPr>
+        <w:jc w:val="both"/>
+        <w:rPr>
+          <w:rFonts w:ascii="Cambria" w:hAnsi="Cambria" w:cs="Times New Roman"/>
+          <w:sz w:val="24"/>
+          <w:szCs w:val="24"/>
+        </w:rPr>
+      </w:pPr>
+      <w:r>
+        <w:rPr>
+          <w:rFonts w:ascii="Cambria" w:hAnsi="Cambria" w:cs="Times New Roman"/>
+          <w:sz w:val="24"/>
+          <w:szCs w:val="24"/>
+        </w:rPr>
+        <w:t xml:space="preserve">                  </w:t>
+      </w:r>
+    </w:p>
+    <w:p>
+      <w:pPr>
+        <w:pStyle w:val="ListParagraph"/>
+        <w:numPr>
+          <w:ilvl w:val="0"/>
+          <w:numId w:val="2"/>
+        </w:numPr>
+        <w:jc w:val="both"/>
+        <w:rPr>
+          <w:rFonts w:ascii="Cambria" w:hAnsi="Cambria" w:cs="Times New Roman"/>
+          <w:sz w:val="24"/>
+          <w:szCs w:val="24"/>
+        </w:rPr>
+      </w:pPr>
+      <w:r>
+        <w:rPr>
+          <w:rFonts w:ascii="Cambria" w:hAnsi="Cambria" w:cs="Times New Roman"/>
+          <w:sz w:val="24"/>
+          <w:szCs w:val="24"/>
+        </w:rPr>
+        <w:lastRenderedPageBreak/>
+        <w:t xml:space="preserve">Now drag metric to edge color. Percentage of metric shows the number of </w:t>
+      </w:r>
+      <w:proofErr w:type="gramStart"/>
+      <w:r>
+        <w:rPr>
+          <w:rFonts w:ascii="Cambria" w:hAnsi="Cambria" w:cs="Times New Roman"/>
+          <w:sz w:val="24"/>
+          <w:szCs w:val="24"/>
+        </w:rPr>
+        <w:t>deaths .</w:t>
+      </w:r>
+      <w:proofErr w:type="gramEnd"/>
+    </w:p>
+    <w:p>
+      <w:pPr>
+        <w:jc w:val="both"/>
+        <w:rPr>
+          <w:rFonts w:ascii="Cambria" w:hAnsi="Cambria" w:cs="Times New Roman"/>
+          <w:sz w:val="24"/>
+          <w:szCs w:val="24"/>
+        </w:rPr>
+      </w:pPr>
+    </w:p>
+    <w:p>
+      <w:pPr>
+        <w:jc w:val="center"/>
+        <w:rPr>
+          <w:rFonts w:ascii="Cambria" w:hAnsi="Cambria" w:cs="Times New Roman"/>
+          <w:sz w:val="24"/>
+          <w:szCs w:val="24"/>
+        </w:rPr>
+      </w:pPr>
+      <w:r>
+        <w:rPr>
+          <w:noProof/>
+        </w:rPr>
+        <w:drawing>
+          <wp:inline distT="0" distB="0" distL="0" distR="0" wp14:anchorId="0EE3FD85" wp14:editId="0BE261CE">
+            <wp:extent cx="6400800" cy="3569970"/>
+            <wp:effectExtent l="0" t="0" r="0" b="0"/>
+            <wp:docPr id="13" name="Picture 13"/>
+            <wp:cNvGraphicFramePr>
+              <a:graphicFrameLocks xmlns:a="http://schemas.openxmlformats.org/drawingml/2006/main" noChangeAspect="1"/>
+            </wp:cNvGraphicFramePr>
+            <a:graphic xmlns:a="http://schemas.openxmlformats.org/drawingml/2006/main">
+              <a:graphicData uri="http://schemas.openxmlformats.org/drawingml/2006/picture">
+                <pic:pic xmlns:pic="http://schemas.openxmlformats.org/drawingml/2006/picture">
+                  <pic:nvPicPr>
+                    <pic:cNvPr id="1" name=""/>
+                    <pic:cNvPicPr/>
+                  </pic:nvPicPr>
+                  <pic:blipFill>
+                    <a:blip r:embed="rId13"/>
+                    <a:stretch>
+                      <a:fillRect/>
+                    </a:stretch>
+                  </pic:blipFill>
+                  <pic:spPr>
+                    <a:xfrm>
+                      <a:off x="0" y="0"/>
                       <a:ext cx="6400800" cy="3569970"/>
                     </a:xfrm>
                     <a:prstGeom prst="rect">
@@ -1154,16 +1083,18 @@
         </w:rPr>
         <w:t>Dataset:</w:t>
       </w:r>
-    </w:p>
-    <w:p>
-      <w:pPr>
-        <w:rPr>
-          <w:rFonts w:ascii="Cambria" w:hAnsi="Cambria" w:cs="Times New Roman"/>
-          <w:sz w:val="24"/>
-          <w:szCs w:val="24"/>
-        </w:rPr>
-      </w:pPr>
-      <w:hyperlink r:id="rId12" w:history="1">
+      <w:bookmarkStart w:id="0" w:name="_GoBack"/>
+      <w:bookmarkEnd w:id="0"/>
+    </w:p>
+    <w:p>
+      <w:pPr>
+        <w:rPr>
+          <w:rFonts w:ascii="Cambria" w:hAnsi="Cambria" w:cs="Times New Roman"/>
+          <w:sz w:val="24"/>
+          <w:szCs w:val="24"/>
+        </w:rPr>
+      </w:pPr>
+      <w:hyperlink r:id="rId14" w:history="1">
         <w:r>
           <w:rPr>
             <w:rStyle w:val="Hyperlink"/>
@@ -1182,8 +1113,6 @@
         </w:rPr>
         <w:t xml:space="preserve"> </w:t>
       </w:r>
-      <w:bookmarkStart w:id="0" w:name="_GoBack"/>
-      <w:bookmarkEnd w:id="0"/>
     </w:p>
     <w:p>
       <w:pPr>
@@ -1214,13 +1143,25 @@
     </w:p>
     <w:p>
       <w:pPr>
-        <w:jc w:val="center"/>
-        <w:rPr>
-          <w:rFonts w:ascii="Cambria" w:hAnsi="Cambria" w:cs="Times New Roman"/>
-          <w:sz w:val="24"/>
-          <w:szCs w:val="24"/>
-        </w:rPr>
-      </w:pPr>
+        <w:rPr>
+          <w:rFonts w:ascii="Cambria" w:hAnsi="Cambria" w:cs="Times New Roman"/>
+          <w:sz w:val="24"/>
+          <w:szCs w:val="24"/>
+        </w:rPr>
+      </w:pPr>
+      <w:hyperlink r:id="rId15" w:tgtFrame="_blank" w:history="1">
+        <w:r>
+          <w:rPr>
+            <w:rStyle w:val="Hyperlink"/>
+            <w:rFonts w:ascii="Cambria" w:hAnsi="Cambria" w:cs="Arial"/>
+            <w:color w:val="1155CC"/>
+            <w:sz w:val="24"/>
+            <w:szCs w:val="24"/>
+            <w:shd w:val="clear" w:color="auto" w:fill="FFFFFF"/>
+          </w:rPr>
+          <w:t>https://github.com/sravyakandepu/DataVisualization.git</w:t>
+        </w:r>
+      </w:hyperlink>
     </w:p>
     <w:p>
       <w:pPr>
@@ -2254,7 +2195,7 @@
 </file>
 
 <file path=customXml/itemProps1.xml><?xml version="1.0" encoding="utf-8"?>
-<ds:datastoreItem xmlns:ds="http://schemas.openxmlformats.org/officeDocument/2006/customXml" ds:itemID="{DA54C181-16C0-4194-87C2-28BF732A6FE5}">
+<ds:datastoreItem xmlns:ds="http://schemas.openxmlformats.org/officeDocument/2006/customXml" ds:itemID="{BAB9D2AA-B1D7-4497-8D67-B70376380F81}">
   <ds:schemaRefs>
     <ds:schemaRef ds:uri="http://schemas.openxmlformats.org/officeDocument/2006/bibliography"/>
   </ds:schemaRefs>
